--- a/法令ファイル/東日本大震災における原子力発電所の事故による災害に対処するための避難住民に係る事務処理の特例及び住所移転者に係る措置に関する法律/東日本大震災における原子力発電所の事故による災害に対処するための避難住民に係る事務処理の特例及び住所移転者に係る措置に関する法律（平成二十三年法律第九十八号）.docx
+++ b/法令ファイル/東日本大震災における原子力発電所の事故による災害に対処するための避難住民に係る事務処理の特例及び住所移転者に係る措置に関する法律/東日本大震災における原子力発電所の事故による災害に対処するための避難住民に係る事務処理の特例及び住所移転者に係る措置に関する法律（平成二十三年法律第九十八号）.docx
@@ -121,69 +121,45 @@
     </w:p>
     <w:p>
       <w:pPr>
-        <w:pStyle w:val="Heading6"/>
+        <w:pStyle w:val="ListBullet"/>
         <w:ind w:left="880"/>
       </w:pPr>
       <w:r>
         <w:t>一</w:t>
-      </w:r>
-    </w:p>
-    <w:p>
-      <w:pPr>
-        <w:ind w:left="880"/>
-      </w:pPr>
-      <w:r>
+        <w:br/>
         <w:t>原子力災害対策特別措置法第二十八条第二項の規定により読み替えて適用される災害対策基本法（昭和三十六年法律第二百二十三号）第六十三条第一項の規定による警戒区域の設定を行うことの指示</w:t>
       </w:r>
     </w:p>
     <w:p>
       <w:pPr>
-        <w:pStyle w:val="Heading6"/>
+        <w:pStyle w:val="ListBullet"/>
         <w:ind w:left="880"/>
       </w:pPr>
       <w:r>
         <w:t>二</w:t>
-      </w:r>
-    </w:p>
-    <w:p>
-      <w:pPr>
-        <w:ind w:left="880"/>
-      </w:pPr>
-      <w:r>
+        <w:br/>
         <w:t>住民に対し避難のための立退き又は屋内への退避を行うことを求める指示、勧告、助言その他の行為を行うことの指示</w:t>
       </w:r>
     </w:p>
     <w:p>
       <w:pPr>
-        <w:pStyle w:val="Heading6"/>
+        <w:pStyle w:val="ListBullet"/>
         <w:ind w:left="880"/>
       </w:pPr>
       <w:r>
         <w:t>三</w:t>
-      </w:r>
-    </w:p>
-    <w:p>
-      <w:pPr>
-        <w:ind w:left="880"/>
-      </w:pPr>
-      <w:r>
+        <w:br/>
         <w:t>住民に対し緊急時の避難のための立退き又は屋内への退避の準備を行うことを求める指示、勧告、助言その他の行為を行うことの指示</w:t>
       </w:r>
     </w:p>
     <w:p>
       <w:pPr>
-        <w:pStyle w:val="Heading6"/>
+        <w:pStyle w:val="ListBullet"/>
         <w:ind w:left="880"/>
       </w:pPr>
       <w:r>
         <w:t>四</w:t>
-      </w:r>
-    </w:p>
-    <w:p>
-      <w:pPr>
-        <w:ind w:left="880"/>
-      </w:pPr>
-      <w:r>
+        <w:br/>
         <w:t>前三号に掲げるもののほか、これらに類するものとして政令で定める指示</w:t>
       </w:r>
     </w:p>
@@ -266,6 +242,8 @@
     <w:p>
       <w:r>
         <w:t>前条第四項の規定による指定市町村の告示の日（以下この条において「告示日」という。）において当該指定市町村の避難住民である者は、告示日から十四日以内に、総務省令で定めるところにより、当該指定市町村の長にその避難している場所（以下「避難場所」という。）を届け出なければならない。</w:t>
+        <w:br/>
+        <w:t>ただし、当該避難住民が、告示日前に当該指定市町村の長に当該届出に相当する行為をした場合であって、当該行為に係る避難場所が告示日における避難場所であるときは、この限りでない。</w:t>
       </w:r>
     </w:p>
     <w:p>
@@ -330,6 +308,8 @@
     <w:p>
       <w:r>
         <w:t>指定市町村の長又は指定都道府県の知事は、法律又はこれに基づく政令により当該指定市町村又は指定都道府県が処理することとされている事務のうち避難住民に関するものであって、当該指定市町村又は指定都道府県が処理することが困難であるものがあるときは、総務大臣に（指定市町村の長にあっては、指定都道府県の知事を経由して総務大臣に）対し、当該事務の範囲を届け出ることができる。</w:t>
+        <w:br/>
+        <w:t>これを変更するときも、同様とする。</w:t>
       </w:r>
     </w:p>
     <w:p>
@@ -821,7 +801,7 @@
         <w:pStyle w:val="Heading1"/>
       </w:pPr>
       <w:r>
-        <w:t>附　則（平成二四年六月二七日法律第四七号）</w:t>
+        <w:t>附則（平成二四年六月二七日法律第四七号）</w:t>
       </w:r>
     </w:p>
     <w:p>
@@ -857,7 +837,7 @@
     </w:pPr>
     <w:r>
       <w:tab/>
-      <w:t>WeGov v0.1 - FTS141</w:t>
+      <w:t>WeGov v0.2 - FTS141</w:t>
     </w:r>
   </w:p>
 </w:ftr>
